--- a/TECHNICAL PROJECT REPORT[409] led tshirt.docx
+++ b/TECHNICAL PROJECT REPORT[409] led tshirt.docx
@@ -4941,6 +4941,145 @@
     </w:p>
     <w:p>
       <w:pPr>
+        <w:rPr>
+          <w:color w:val="000000"/>
+          <w:sz w:val="24"/>
+          <w:szCs w:val="24"/>
+        </w:rPr>
+      </w:pPr>
+      <w:r>
+        <w:rPr>
+          <w:color w:val="000000"/>
+          <w:sz w:val="24"/>
+          <w:szCs w:val="24"/>
+        </w:rPr>
+        <w:t xml:space="preserve">          </w:t>
+      </w:r>
+      <w:r>
+        <w:rPr>
+          <w:noProof/>
+          <w:color w:val="000000"/>
+          <w:sz w:val="24"/>
+          <w:szCs w:val="24"/>
+          <w:lang w:val="en-US" w:eastAsia="en-US"/>
+        </w:rPr>
+        <w:drawing>
+          <wp:inline distT="0" distB="0" distL="0" distR="0">
+            <wp:extent cx="1192530" cy="1028700"/>
+            <wp:effectExtent l="19050" t="0" r="7620" b="0"/>
+            <wp:docPr id="6" name="Picture 4" descr="ic board 555.jpg"/>
+            <wp:cNvGraphicFramePr>
+              <a:graphicFrameLocks xmlns:a="http://schemas.openxmlformats.org/drawingml/2006/main" noChangeAspect="1"/>
+            </wp:cNvGraphicFramePr>
+            <a:graphic xmlns:a="http://schemas.openxmlformats.org/drawingml/2006/main">
+              <a:graphicData uri="http://schemas.openxmlformats.org/drawingml/2006/picture">
+                <pic:pic xmlns:pic="http://schemas.openxmlformats.org/drawingml/2006/picture">
+                  <pic:nvPicPr>
+                    <pic:cNvPr id="0" name="ic board 555.jpg"/>
+                    <pic:cNvPicPr/>
+                  </pic:nvPicPr>
+                  <pic:blipFill>
+                    <a:blip r:embed="rId8"/>
+                    <a:stretch>
+                      <a:fillRect/>
+                    </a:stretch>
+                  </pic:blipFill>
+                  <pic:spPr>
+                    <a:xfrm flipV="1">
+                      <a:off x="0" y="0"/>
+                      <a:ext cx="1192530" cy="1028700"/>
+                    </a:xfrm>
+                    <a:prstGeom prst="rect">
+                      <a:avLst/>
+                    </a:prstGeom>
+                  </pic:spPr>
+                </pic:pic>
+              </a:graphicData>
+            </a:graphic>
+          </wp:inline>
+        </w:drawing>
+      </w:r>
+      <w:r>
+        <w:rPr>
+          <w:color w:val="000000"/>
+          <w:sz w:val="24"/>
+          <w:szCs w:val="24"/>
+        </w:rPr>
+        <w:t xml:space="preserve">           </w:t>
+      </w:r>
+      <w:r>
+        <w:rPr>
+          <w:noProof/>
+          <w:color w:val="000000"/>
+          <w:sz w:val="24"/>
+          <w:szCs w:val="24"/>
+          <w:lang w:val="en-US" w:eastAsia="en-US"/>
+        </w:rPr>
+        <w:drawing>
+          <wp:inline distT="0" distB="0" distL="0" distR="0">
+            <wp:extent cx="1375410" cy="975360"/>
+            <wp:effectExtent l="19050" t="0" r="0" b="0"/>
+            <wp:docPr id="7" name="Picture 6" descr="4017 ic.jpg"/>
+            <wp:cNvGraphicFramePr>
+              <a:graphicFrameLocks xmlns:a="http://schemas.openxmlformats.org/drawingml/2006/main" noChangeAspect="1"/>
+            </wp:cNvGraphicFramePr>
+            <a:graphic xmlns:a="http://schemas.openxmlformats.org/drawingml/2006/main">
+              <a:graphicData uri="http://schemas.openxmlformats.org/drawingml/2006/picture">
+                <pic:pic xmlns:pic="http://schemas.openxmlformats.org/drawingml/2006/picture">
+                  <pic:nvPicPr>
+                    <pic:cNvPr id="0" name="4017 ic.jpg"/>
+                    <pic:cNvPicPr/>
+                  </pic:nvPicPr>
+                  <pic:blipFill>
+                    <a:blip r:embed="rId9"/>
+                    <a:stretch>
+                      <a:fillRect/>
+                    </a:stretch>
+                  </pic:blipFill>
+                  <pic:spPr>
+                    <a:xfrm>
+                      <a:off x="0" y="0"/>
+                      <a:ext cx="1375410" cy="975360"/>
+                    </a:xfrm>
+                    <a:prstGeom prst="rect">
+                      <a:avLst/>
+                    </a:prstGeom>
+                  </pic:spPr>
+                </pic:pic>
+              </a:graphicData>
+            </a:graphic>
+          </wp:inline>
+        </w:drawing>
+      </w:r>
+      <w:r>
+        <w:rPr>
+          <w:color w:val="000000"/>
+          <w:sz w:val="24"/>
+          <w:szCs w:val="24"/>
+        </w:rPr>
+        <w:t xml:space="preserve">              </w:t>
+      </w:r>
+    </w:p>
+    <w:p>
+      <w:pPr>
+        <w:rPr>
+          <w:color w:val="000000"/>
+          <w:sz w:val="24"/>
+          <w:szCs w:val="24"/>
+        </w:rPr>
+      </w:pPr>
+    </w:p>
+    <w:p>
+      <w:pPr>
+        <w:rPr>
+          <w:color w:val="000000"/>
+          <w:sz w:val="24"/>
+          <w:szCs w:val="24"/>
+        </w:rPr>
+      </w:pPr>
+    </w:p>
+    <w:p>
+      <w:pPr>
         <w:pStyle w:val="ListParagraph"/>
         <w:numPr>
           <w:ilvl w:val="0"/>
@@ -4984,7 +5123,40 @@
           <w:sz w:val="24"/>
           <w:szCs w:val="24"/>
         </w:rPr>
-        <w:t xml:space="preserve"> divided in pair of three the 1stLED</w:t>
+        <w:t xml:space="preserve"> divided in pair of three,</w:t>
+      </w:r>
+      <w:r>
+        <w:rPr>
+          <w:color w:val="000000"/>
+          <w:sz w:val="24"/>
+          <w:szCs w:val="24"/>
+        </w:rPr>
+        <w:t>the 1</w:t>
+      </w:r>
+      <w:r>
+        <w:rPr>
+          <w:color w:val="000000"/>
+          <w:sz w:val="24"/>
+          <w:szCs w:val="24"/>
+          <w:vertAlign w:val="superscript"/>
+        </w:rPr>
+        <w:t>st</w:t>
+      </w:r>
+      <w:r>
+        <w:rPr>
+          <w:color w:val="000000"/>
+          <w:sz w:val="24"/>
+          <w:szCs w:val="24"/>
+        </w:rPr>
+        <w:t xml:space="preserve"> </w:t>
+      </w:r>
+      <w:r>
+        <w:rPr>
+          <w:color w:val="000000"/>
+          <w:sz w:val="24"/>
+          <w:szCs w:val="24"/>
+        </w:rPr>
+        <w:t>LED</w:t>
       </w:r>
       <w:r>
         <w:rPr>
@@ -4993,7 +5165,43 @@
           <w:sz w:val="24"/>
           <w:szCs w:val="24"/>
         </w:rPr>
-        <w:t xml:space="preserve"> positiveconnect to the negative of the I.st led in second order same with 2nd and 3rd led. In the second order itcontinues the same </w:t>
+        <w:t xml:space="preserve"> positive</w:t>
+      </w:r>
+      <w:r>
+        <w:rPr>
+          <w:rFonts w:ascii="Times New Roman" w:eastAsia="Times New Roman" w:hAnsi="Times New Roman" w:cs="Times New Roman"/>
+          <w:color w:val="000000"/>
+          <w:sz w:val="24"/>
+          <w:szCs w:val="24"/>
+        </w:rPr>
+        <w:t xml:space="preserve"> </w:t>
+      </w:r>
+      <w:r>
+        <w:rPr>
+          <w:rFonts w:ascii="Times New Roman" w:eastAsia="Times New Roman" w:hAnsi="Times New Roman" w:cs="Times New Roman"/>
+          <w:color w:val="000000"/>
+          <w:sz w:val="24"/>
+          <w:szCs w:val="24"/>
+        </w:rPr>
+        <w:t>connect to the negative of the I.st led in second order same with 2nd and 3rd led. In the second order it</w:t>
+      </w:r>
+      <w:r>
+        <w:rPr>
+          <w:rFonts w:ascii="Times New Roman" w:eastAsia="Times New Roman" w:hAnsi="Times New Roman" w:cs="Times New Roman"/>
+          <w:color w:val="000000"/>
+          <w:sz w:val="24"/>
+          <w:szCs w:val="24"/>
+        </w:rPr>
+        <w:t xml:space="preserve"> </w:t>
+      </w:r>
+      <w:r>
+        <w:rPr>
+          <w:rFonts w:ascii="Times New Roman" w:eastAsia="Times New Roman" w:hAnsi="Times New Roman" w:cs="Times New Roman"/>
+          <w:color w:val="000000"/>
+          <w:sz w:val="24"/>
+          <w:szCs w:val="24"/>
+        </w:rPr>
+        <w:t xml:space="preserve">continues the same </w:t>
       </w:r>
       <w:r>
         <w:rPr>
@@ -5096,6 +5304,132 @@
           <w:szCs w:val="24"/>
         </w:rPr>
         <w:t>s are left with their positive pins which all will connect and brought together to thepositive of 9v battery.</w:t>
+      </w:r>
+    </w:p>
+    <w:p>
+      <w:pPr>
+        <w:pStyle w:val="ListParagraph"/>
+        <w:rPr>
+          <w:color w:val="000000"/>
+          <w:sz w:val="24"/>
+          <w:szCs w:val="24"/>
+        </w:rPr>
+      </w:pPr>
+      <w:r>
+        <w:rPr>
+          <w:noProof/>
+          <w:lang w:val="en-US" w:eastAsia="en-US"/>
+        </w:rPr>
+        <w:t xml:space="preserve"> </w:t>
+      </w:r>
+      <w:r>
+        <w:rPr>
+          <w:noProof/>
+          <w:lang w:val="en-US" w:eastAsia="en-US"/>
+        </w:rPr>
+        <w:drawing>
+          <wp:inline distT="0" distB="0" distL="0" distR="0">
+            <wp:extent cx="2000250" cy="1280160"/>
+            <wp:effectExtent l="19050" t="0" r="0" b="0"/>
+            <wp:docPr id="9" name="Picture 4" descr="C:\Users\ARSHIYA MITTAL\AppData\Local\Microsoft\Windows\INetCache\Content.Word\IMG-20181119-WA0032.jpg"/>
+            <wp:cNvGraphicFramePr>
+              <a:graphicFrameLocks xmlns:a="http://schemas.openxmlformats.org/drawingml/2006/main" noChangeAspect="1"/>
+            </wp:cNvGraphicFramePr>
+            <a:graphic xmlns:a="http://schemas.openxmlformats.org/drawingml/2006/main">
+              <a:graphicData uri="http://schemas.openxmlformats.org/drawingml/2006/picture">
+                <pic:pic xmlns:pic="http://schemas.openxmlformats.org/drawingml/2006/picture">
+                  <pic:nvPicPr>
+                    <pic:cNvPr id="0" name="Picture 4" descr="C:\Users\ARSHIYA MITTAL\AppData\Local\Microsoft\Windows\INetCache\Content.Word\IMG-20181119-WA0032.jpg"/>
+                    <pic:cNvPicPr>
+                      <a:picLocks noChangeAspect="1" noChangeArrowheads="1"/>
+                    </pic:cNvPicPr>
+                  </pic:nvPicPr>
+                  <pic:blipFill>
+                    <a:blip r:embed="rId10" cstate="print"/>
+                    <a:srcRect/>
+                    <a:stretch>
+                      <a:fillRect/>
+                    </a:stretch>
+                  </pic:blipFill>
+                  <pic:spPr bwMode="auto">
+                    <a:xfrm>
+                      <a:off x="0" y="0"/>
+                      <a:ext cx="2000250" cy="1280160"/>
+                    </a:xfrm>
+                    <a:prstGeom prst="rect">
+                      <a:avLst/>
+                    </a:prstGeom>
+                    <a:noFill/>
+                    <a:ln w="9525">
+                      <a:noFill/>
+                      <a:miter lim="800000"/>
+                      <a:headEnd/>
+                      <a:tailEnd/>
+                    </a:ln>
+                  </pic:spPr>
+                </pic:pic>
+              </a:graphicData>
+            </a:graphic>
+          </wp:inline>
+        </w:drawing>
+      </w:r>
+      <w:r>
+        <w:rPr>
+          <w:noProof/>
+          <w:lang w:val="en-US" w:eastAsia="en-US"/>
+        </w:rPr>
+        <w:t xml:space="preserve">                     </w:t>
+      </w:r>
+      <w:r>
+        <w:rPr>
+          <w:noProof/>
+          <w:lang w:val="en-US" w:eastAsia="en-US"/>
+        </w:rPr>
+        <w:drawing>
+          <wp:inline distT="0" distB="0" distL="0" distR="0">
+            <wp:extent cx="1436370" cy="1280160"/>
+            <wp:effectExtent l="19050" t="0" r="0" b="0"/>
+            <wp:docPr id="12" name="Picture 11" descr="C:\Users\ARSHIYA MITTAL\AppData\Local\Microsoft\Windows\INetCache\Content.Word\IMG-20181119-WA0029.jpg"/>
+            <wp:cNvGraphicFramePr>
+              <a:graphicFrameLocks xmlns:a="http://schemas.openxmlformats.org/drawingml/2006/main" noChangeAspect="1"/>
+            </wp:cNvGraphicFramePr>
+            <a:graphic xmlns:a="http://schemas.openxmlformats.org/drawingml/2006/main">
+              <a:graphicData uri="http://schemas.openxmlformats.org/drawingml/2006/picture">
+                <pic:pic xmlns:pic="http://schemas.openxmlformats.org/drawingml/2006/picture">
+                  <pic:nvPicPr>
+                    <pic:cNvPr id="0" name="Picture 11" descr="C:\Users\ARSHIYA MITTAL\AppData\Local\Microsoft\Windows\INetCache\Content.Word\IMG-20181119-WA0029.jpg"/>
+                    <pic:cNvPicPr>
+                      <a:picLocks noChangeAspect="1" noChangeArrowheads="1"/>
+                    </pic:cNvPicPr>
+                  </pic:nvPicPr>
+                  <pic:blipFill>
+                    <a:blip r:embed="rId11" cstate="print"/>
+                    <a:srcRect/>
+                    <a:stretch>
+                      <a:fillRect/>
+                    </a:stretch>
+                  </pic:blipFill>
+                  <pic:spPr bwMode="auto">
+                    <a:xfrm>
+                      <a:off x="0" y="0"/>
+                      <a:ext cx="1436370" cy="1280160"/>
+                    </a:xfrm>
+                    <a:prstGeom prst="rect">
+                      <a:avLst/>
+                    </a:prstGeom>
+                    <a:noFill/>
+                    <a:ln w="9525">
+                      <a:noFill/>
+                      <a:miter lim="800000"/>
+                      <a:headEnd/>
+                      <a:tailEnd/>
+                    </a:ln>
+                  </pic:spPr>
+                </pic:pic>
+              </a:graphicData>
+            </a:graphic>
+          </wp:inline>
+        </w:drawing>
       </w:r>
     </w:p>
     <w:p>
@@ -5282,6 +5616,65 @@
           <w:szCs w:val="24"/>
         </w:rPr>
       </w:pPr>
+      <w:r>
+        <w:rPr>
+          <w:color w:val="000000"/>
+          <w:sz w:val="24"/>
+          <w:szCs w:val="24"/>
+        </w:rPr>
+        <w:t xml:space="preserve">             </w:t>
+      </w:r>
+      <w:r>
+        <w:rPr>
+          <w:noProof/>
+          <w:lang w:val="en-US" w:eastAsia="en-US"/>
+        </w:rPr>
+        <w:drawing>
+          <wp:inline distT="0" distB="0" distL="0" distR="0">
+            <wp:extent cx="1409823" cy="1158240"/>
+            <wp:effectExtent l="19050" t="0" r="0" b="0"/>
+            <wp:docPr id="10" name="Picture 7" descr="C:\Users\ARSHIYA MITTAL\AppData\Local\Microsoft\Windows\INetCache\Content.Word\IMG-20181119-WA0031.jpg"/>
+            <wp:cNvGraphicFramePr>
+              <a:graphicFrameLocks xmlns:a="http://schemas.openxmlformats.org/drawingml/2006/main" noChangeAspect="1"/>
+            </wp:cNvGraphicFramePr>
+            <a:graphic xmlns:a="http://schemas.openxmlformats.org/drawingml/2006/main">
+              <a:graphicData uri="http://schemas.openxmlformats.org/drawingml/2006/picture">
+                <pic:pic xmlns:pic="http://schemas.openxmlformats.org/drawingml/2006/picture">
+                  <pic:nvPicPr>
+                    <pic:cNvPr id="0" name="Picture 7" descr="C:\Users\ARSHIYA MITTAL\AppData\Local\Microsoft\Windows\INetCache\Content.Word\IMG-20181119-WA0031.jpg"/>
+                    <pic:cNvPicPr>
+                      <a:picLocks noChangeAspect="1" noChangeArrowheads="1"/>
+                    </pic:cNvPicPr>
+                  </pic:nvPicPr>
+                  <pic:blipFill>
+                    <a:blip r:embed="rId12" cstate="print"/>
+                    <a:srcRect/>
+                    <a:stretch>
+                      <a:fillRect/>
+                    </a:stretch>
+                  </pic:blipFill>
+                  <pic:spPr bwMode="auto">
+                    <a:xfrm>
+                      <a:off x="0" y="0"/>
+                      <a:ext cx="1418367" cy="1165260"/>
+                    </a:xfrm>
+                    <a:prstGeom prst="rect">
+                      <a:avLst/>
+                    </a:prstGeom>
+                    <a:noFill/>
+                    <a:ln w="9525">
+                      <a:noFill/>
+                      <a:miter lim="800000"/>
+                      <a:headEnd/>
+                      <a:tailEnd/>
+                    </a:ln>
+                  </pic:spPr>
+                </pic:pic>
+              </a:graphicData>
+            </a:graphic>
+          </wp:inline>
+        </w:drawing>
+      </w:r>
     </w:p>
     <w:p>
       <w:pPr>
@@ -5321,13 +5714,97 @@
         </w:rPr>
         <w:t xml:space="preserve"> LEDs</w:t>
       </w:r>
+      <w:r>
+        <w:rPr>
+          <w:color w:val="000000"/>
+          <w:sz w:val="24"/>
+          <w:szCs w:val="24"/>
+        </w:rPr>
+        <w:t>.</w:t>
+      </w:r>
+    </w:p>
+    <w:p>
+      <w:pPr>
+        <w:pStyle w:val="ListParagraph"/>
+        <w:rPr>
+          <w:color w:val="000000"/>
+          <w:sz w:val="24"/>
+          <w:szCs w:val="24"/>
+        </w:rPr>
+      </w:pPr>
+    </w:p>
+    <w:p>
+      <w:r>
+        <w:lastRenderedPageBreak/>
+        <w:t xml:space="preserve">          </w:t>
+      </w:r>
+      <w:r>
+        <w:rPr>
+          <w:noProof/>
+          <w:lang w:val="en-US" w:eastAsia="en-US"/>
+        </w:rPr>
+        <w:drawing>
+          <wp:inline distT="0" distB="0" distL="0" distR="0">
+            <wp:extent cx="1638300" cy="1270083"/>
+            <wp:effectExtent l="19050" t="0" r="0" b="0"/>
+            <wp:docPr id="11" name="Picture 10" descr="C:\Users\ARSHIYA MITTAL\Desktop\IMG-20181119-WA0028.jpg"/>
+            <wp:cNvGraphicFramePr>
+              <a:graphicFrameLocks xmlns:a="http://schemas.openxmlformats.org/drawingml/2006/main" noChangeAspect="1"/>
+            </wp:cNvGraphicFramePr>
+            <a:graphic xmlns:a="http://schemas.openxmlformats.org/drawingml/2006/main">
+              <a:graphicData uri="http://schemas.openxmlformats.org/drawingml/2006/picture">
+                <pic:pic xmlns:pic="http://schemas.openxmlformats.org/drawingml/2006/picture">
+                  <pic:nvPicPr>
+                    <pic:cNvPr id="0" name="Picture 10" descr="C:\Users\ARSHIYA MITTAL\Desktop\IMG-20181119-WA0028.jpg"/>
+                    <pic:cNvPicPr>
+                      <a:picLocks noChangeAspect="1" noChangeArrowheads="1"/>
+                    </pic:cNvPicPr>
+                  </pic:nvPicPr>
+                  <pic:blipFill>
+                    <a:blip r:embed="rId13" cstate="print"/>
+                    <a:srcRect/>
+                    <a:stretch>
+                      <a:fillRect/>
+                    </a:stretch>
+                  </pic:blipFill>
+                  <pic:spPr bwMode="auto">
+                    <a:xfrm>
+                      <a:off x="0" y="0"/>
+                      <a:ext cx="1639033" cy="1270651"/>
+                    </a:xfrm>
+                    <a:prstGeom prst="rect">
+                      <a:avLst/>
+                    </a:prstGeom>
+                    <a:noFill/>
+                    <a:ln w="9525">
+                      <a:noFill/>
+                      <a:miter lim="800000"/>
+                      <a:headEnd/>
+                      <a:tailEnd/>
+                    </a:ln>
+                  </pic:spPr>
+                </pic:pic>
+              </a:graphicData>
+            </a:graphic>
+          </wp:inline>
+        </w:drawing>
+      </w:r>
     </w:p>
     <w:p/>
-    <w:p/>
+    <w:p>
+      <w:r>
+        <w:t>GITHUB LINK:</w:t>
+      </w:r>
+    </w:p>
+    <w:p>
+      <w:r>
+        <w:t>https://github.com/arshiyamittal2000/led-t-shirt</w:t>
+      </w:r>
+    </w:p>
     <w:p/>
     <w:sectPr>
-      <w:headerReference w:type="default" r:id="rId8"/>
-      <w:footerReference w:type="default" r:id="rId9"/>
+      <w:headerReference w:type="default" r:id="rId14"/>
+      <w:footerReference w:type="default" r:id="rId15"/>
       <w:pgSz w:w="11906" w:h="16838"/>
       <w:pgMar w:top="1440" w:right="1080" w:bottom="1440" w:left="1080" w:header="680" w:footer="907" w:gutter="0"/>
       <w:cols w:space="708"/>
@@ -5388,7 +5865,7 @@
             <w:rPr>
               <w:noProof/>
             </w:rPr>
-            <w:t>4</w:t>
+            <w:t>5</w:t>
           </w:r>
         </w:fldSimple>
       </w:p>
